--- a/Topics list (Ver 2.0) - 30LT.docx
+++ b/Topics list (Ver 2.0) - 30LT.docx
@@ -7256,39 +7256,82 @@
           <w:ilvl w:val="0"/>
           <w:numId w:val="9"/>
         </w:numPr>
-      </w:pPr>
-      <w:r>
+        <w:rPr>
+          <w:highlight w:val="yellow"/>
+        </w:rPr>
+      </w:pPr>
+      <w:r>
+        <w:rPr>
+          <w:highlight w:val="yellow"/>
+        </w:rPr>
         <w:t xml:space="preserve">Giới thiệu: </w:t>
       </w:r>
       <w:r>
+        <w:rPr>
+          <w:highlight w:val="yellow"/>
+        </w:rPr>
         <w:t xml:space="preserve">Dùng </w:t>
       </w:r>
       <w:r>
+        <w:rPr>
+          <w:highlight w:val="yellow"/>
+        </w:rPr>
         <w:t xml:space="preserve">để làm gì? </w:t>
       </w:r>
       <w:r>
+        <w:rPr>
+          <w:highlight w:val="yellow"/>
+        </w:rPr>
         <w:t xml:space="preserve">Của </w:t>
       </w:r>
       <w:r>
+        <w:rPr>
+          <w:highlight w:val="yellow"/>
+        </w:rPr>
         <w:t xml:space="preserve">công ty nào? </w:t>
       </w:r>
       <w:r>
+        <w:rPr>
+          <w:highlight w:val="yellow"/>
+        </w:rPr>
         <w:t xml:space="preserve">Download </w:t>
       </w:r>
       <w:r>
+        <w:rPr>
+          <w:highlight w:val="yellow"/>
+        </w:rPr>
         <w:t>ở</w:t>
       </w:r>
       <w:r>
+        <w:rPr>
+          <w:highlight w:val="yellow"/>
+        </w:rPr>
         <w:t xml:space="preserve"> đâu?</w:t>
       </w:r>
       <w:r>
+        <w:rPr>
+          <w:highlight w:val="yellow"/>
+        </w:rPr>
         <w:t xml:space="preserve"> </w:t>
       </w:r>
       <w:r>
+        <w:rPr>
+          <w:highlight w:val="yellow"/>
+        </w:rPr>
         <w:t xml:space="preserve">Bản </w:t>
       </w:r>
       <w:r>
+        <w:rPr>
+          <w:highlight w:val="yellow"/>
+        </w:rPr>
         <w:t>quyền thế nào?</w:t>
+      </w:r>
+      <w:r>
+        <w:rPr>
+          <w:highlight w:val="yellow"/>
+          <w:lang w:val="vi-VN"/>
+        </w:rPr>
+        <w:t xml:space="preserve"> → xong</w:t>
       </w:r>
     </w:p>
     <w:p>
@@ -7399,9 +7442,24 @@
           <w:ilvl w:val="0"/>
           <w:numId w:val="9"/>
         </w:numPr>
-      </w:pPr>
-      <w:r>
+        <w:rPr>
+          <w:highlight w:val="yellow"/>
+        </w:rPr>
+      </w:pPr>
+      <w:bookmarkStart w:id="11" w:name="OLE_LINK1"/>
+      <w:r>
+        <w:rPr>
+          <w:highlight w:val="yellow"/>
+        </w:rPr>
         <w:t>Khó khăn, đánh giá, bảng so sánh với những PM cùng nhóm: đánh giá về công cụ tìm hiểu</w:t>
+      </w:r>
+      <w:bookmarkEnd w:id="11"/>
+      <w:r>
+        <w:rPr>
+          <w:highlight w:val="yellow"/>
+          <w:lang w:val="vi-VN"/>
+        </w:rPr>
+        <w:t xml:space="preserve"> → xong</w:t>
       </w:r>
     </w:p>
     <w:p>
@@ -7454,7 +7512,7 @@
       <w:pPr>
         <w:pStyle w:val="Heading2"/>
       </w:pPr>
-      <w:bookmarkStart w:id="11" w:name="DT14"/>
+      <w:bookmarkStart w:id="12" w:name="DT14"/>
       <w:r>
         <w:t>DT 1</w:t>
       </w:r>
@@ -7489,7 +7547,7 @@
         <w:t xml:space="preserve"> trong phát triển Agile)</w:t>
       </w:r>
     </w:p>
-    <w:bookmarkEnd w:id="11"/>
+    <w:bookmarkEnd w:id="12"/>
     <w:p>
       <w:pPr>
         <w:pStyle w:val="ListParagraph"/>
@@ -7530,7 +7588,7 @@
       <w:pPr>
         <w:pStyle w:val="Heading2"/>
       </w:pPr>
-      <w:bookmarkStart w:id="12" w:name="DT15"/>
+      <w:bookmarkStart w:id="13" w:name="DT15"/>
       <w:r>
         <w:lastRenderedPageBreak/>
         <w:t>DT 1</w:t>
@@ -7601,7 +7659,7 @@
       <w:r>
         <w:t>Khó khăn</w:t>
       </w:r>
-      <w:bookmarkEnd w:id="12"/>
+      <w:bookmarkEnd w:id="13"/>
     </w:p>
     <w:sectPr>
       <w:footerReference w:type="default" r:id="rId11"/>

--- a/Topics list (Ver 2.0) - 30LT.docx
+++ b/Topics list (Ver 2.0) - 30LT.docx
@@ -197,31 +197,34 @@
         <w:t>:</w:t>
       </w:r>
       <w:r>
-        <w:t xml:space="preserve"> tên đề tài, nhóm, họ tên sv, bảng ph</w:t>
-      </w:r>
-      <w:r>
-        <w:t>â</w:t>
-      </w:r>
-      <w:r>
-        <w:t>n c</w:t>
-      </w:r>
-      <w:r>
-        <w:t>ô</w:t>
-      </w:r>
-      <w:r>
-        <w:t>ng c</w:t>
-      </w:r>
-      <w:r>
-        <w:t>ô</w:t>
-      </w:r>
-      <w:r>
-        <w:t>ng vi</w:t>
-      </w:r>
-      <w:r>
-        <w:t>ệ</w:t>
-      </w:r>
-      <w:r>
-        <w:t>c (có ngày bắt đầu thực hiện).</w:t>
+        <w:t xml:space="preserve"> tên đề tài, </w:t>
+      </w:r>
+      <w:r>
+        <w:rPr>
+          <w:highlight w:val="yellow"/>
+        </w:rPr>
+        <w:t>nhóm</w:t>
+      </w:r>
+      <w:r>
+        <w:t xml:space="preserve">, họ tên sv, </w:t>
+      </w:r>
+      <w:r>
+        <w:rPr>
+          <w:highlight w:val="yellow"/>
+        </w:rPr>
+        <w:t>bảng phân công công việc</w:t>
+      </w:r>
+      <w:r>
+        <w:t xml:space="preserve"> (</w:t>
+      </w:r>
+      <w:r>
+        <w:rPr>
+          <w:highlight w:val="yellow"/>
+        </w:rPr>
+        <w:t>có ngày bắt đầu thực hiện</w:t>
+      </w:r>
+      <w:r>
+        <w:t>).</w:t>
       </w:r>
     </w:p>
     <w:p>
@@ -7423,16 +7426,16 @@
       </w:r>
       <w:r>
         <w:rPr>
-          <w:lang w:val="vi-VN"/>
+          <w:color w:val="FF0000"/>
         </w:rPr>
-        <w:t xml:space="preserve"> </w:t>
+        <w:t xml:space="preserve"> Có</w:t>
       </w:r>
       <w:r>
         <w:rPr>
           <w:color w:val="FF0000"/>
           <w:lang w:val="vi-VN"/>
         </w:rPr>
-        <w:t>Có khác với demo hay không?</w:t>
+        <w:t xml:space="preserve"> chức năng gì … </w:t>
       </w:r>
     </w:p>
     <w:p>

--- a/Topics list (Ver 2.0) - 30LT.docx
+++ b/Topics list (Ver 2.0) - 30LT.docx
@@ -7393,49 +7393,46 @@
           <w:ilvl w:val="0"/>
           <w:numId w:val="9"/>
         </w:numPr>
-      </w:pPr>
-      <w:r>
+        <w:rPr>
+          <w:highlight w:val="yellow"/>
+        </w:rPr>
+      </w:pPr>
+      <w:r>
+        <w:rPr>
+          <w:highlight w:val="yellow"/>
+        </w:rPr>
         <w:t xml:space="preserve">Cài đặt: </w:t>
       </w:r>
       <w:r>
+        <w:rPr>
+          <w:highlight w:val="yellow"/>
+        </w:rPr>
         <w:t xml:space="preserve">Cài </w:t>
       </w:r>
       <w:r>
+        <w:rPr>
+          <w:highlight w:val="yellow"/>
+        </w:rPr>
         <w:t xml:space="preserve">đặt thế nào? </w:t>
       </w:r>
       <w:r>
+        <w:rPr>
+          <w:highlight w:val="yellow"/>
+        </w:rPr>
         <w:t xml:space="preserve">Môi </w:t>
       </w:r>
       <w:r>
+        <w:rPr>
+          <w:highlight w:val="yellow"/>
+        </w:rPr>
         <w:t>trường triển khai ra sao?</w:t>
       </w:r>
-    </w:p>
-    <w:p>
-      <w:pPr>
-        <w:pStyle w:val="ListParagraph"/>
-        <w:numPr>
-          <w:ilvl w:val="0"/>
-          <w:numId w:val="9"/>
-        </w:numPr>
-      </w:pPr>
-      <w:r>
-        <w:t>Hướng dẫn sử dụng</w:t>
-      </w:r>
-      <w:r>
-        <w:t>.</w:t>
-      </w:r>
       <w:r>
         <w:rPr>
-          <w:color w:val="FF0000"/>
-        </w:rPr>
-        <w:t xml:space="preserve"> Có</w:t>
-      </w:r>
-      <w:r>
-        <w:rPr>
-          <w:color w:val="FF0000"/>
+          <w:highlight w:val="yellow"/>
           <w:lang w:val="vi-VN"/>
         </w:rPr>
-        <w:t xml:space="preserve"> chức năng gì … </w:t>
+        <w:t xml:space="preserve"> → xong</w:t>
       </w:r>
     </w:p>
     <w:p>
@@ -7449,6 +7446,61 @@
           <w:highlight w:val="yellow"/>
         </w:rPr>
       </w:pPr>
+      <w:r>
+        <w:rPr>
+          <w:highlight w:val="yellow"/>
+        </w:rPr>
+        <w:t>Hướng dẫn sử dụng</w:t>
+      </w:r>
+      <w:r>
+        <w:rPr>
+          <w:highlight w:val="yellow"/>
+        </w:rPr>
+        <w:t>.</w:t>
+      </w:r>
+      <w:r>
+        <w:rPr>
+          <w:color w:val="FF0000"/>
+          <w:highlight w:val="yellow"/>
+        </w:rPr>
+        <w:t xml:space="preserve"> Có</w:t>
+      </w:r>
+      <w:r>
+        <w:rPr>
+          <w:color w:val="FF0000"/>
+          <w:highlight w:val="yellow"/>
+          <w:lang w:val="vi-VN"/>
+        </w:rPr>
+        <w:t xml:space="preserve"> chức năng gì …</w:t>
+      </w:r>
+      <w:r>
+        <w:rPr>
+          <w:color w:val="FF0000"/>
+          <w:highlight w:val="yellow"/>
+          <w:lang w:val="vi-VN"/>
+        </w:rPr>
+        <w:t>→ xong</w:t>
+      </w:r>
+      <w:r>
+        <w:rPr>
+          <w:color w:val="FF0000"/>
+          <w:highlight w:val="yellow"/>
+          <w:lang w:val="vi-VN"/>
+        </w:rPr>
+        <w:t xml:space="preserve"> </w:t>
+      </w:r>
+    </w:p>
+    <w:p>
+      <w:pPr>
+        <w:pStyle w:val="ListParagraph"/>
+        <w:numPr>
+          <w:ilvl w:val="0"/>
+          <w:numId w:val="9"/>
+        </w:numPr>
+        <w:rPr>
+          <w:highlight w:val="yellow"/>
+        </w:rPr>
+      </w:pPr>
       <w:bookmarkStart w:id="11" w:name="OLE_LINK1"/>
       <w:r>
         <w:rPr>
@@ -7509,6 +7561,13 @@
           <w:lang w:val="vi-VN"/>
         </w:rPr>
         <w:t>Selenium bao gồm một bộ công cụ IDE, Grid, Remote Control, WebDriver. Dự định làm 1 demo WebDriver.</w:t>
+      </w:r>
+      <w:r>
+        <w:rPr>
+          <w:color w:val="FF0000"/>
+          <w:lang w:val="vi-VN"/>
+        </w:rPr>
+        <w:t xml:space="preserve"> Demo Se IDE and WebDriver</w:t>
       </w:r>
     </w:p>
     <w:p>
